--- a/Diaries/2019_09_19_Smajilbasic_Deduplicator.docx
+++ b/Diaries/2019_09_19_Smajilbasic_Deduplicator.docx
@@ -614,7 +614,14 @@
                 <w:b/>
                 <w:bCs/>
               </w:rPr>
-              <w:t>Sono al passo con il gantt</w:t>
+              <w:t xml:space="preserve">Sono </w:t>
+            </w:r>
+            <w:r>
+              <w:rPr>
+                <w:b/>
+                <w:bCs/>
+              </w:rPr>
+              <w:t>avanti di 4 ore rispetto al gantt</w:t>
             </w:r>
           </w:p>
         </w:tc>
